--- a/Project report.docx
+++ b/Project report.docx
@@ -1,6 +1,6 @@
 
 <file path=word/document.xml><?xml version="1.0" encoding="utf-8"?>
-<w:document xmlns:wpc="http://schemas.microsoft.com/office/word/2010/wordprocessingCanvas" xmlns:cx="http://schemas.microsoft.com/office/drawing/2014/chartex" xmlns:cx1="http://schemas.microsoft.com/office/drawing/2015/9/8/chartex" xmlns:cx2="http://schemas.microsoft.com/office/drawing/2015/10/21/chartex" xmlns:cx3="http://schemas.microsoft.com/office/drawing/2016/5/9/chartex" xmlns:cx4="http://schemas.microsoft.com/office/drawing/2016/5/10/chartex" xmlns:cx5="http://schemas.microsoft.com/office/drawing/2016/5/11/chartex" xmlns:cx6="http://schemas.microsoft.com/office/drawing/2016/5/12/chartex" xmlns:cx7="http://schemas.microsoft.com/office/drawing/2016/5/13/chartex" xmlns:cx8="http://schemas.microsoft.com/office/drawing/2016/5/14/chartex" xmlns:mc="http://schemas.openxmlformats.org/markup-compatibility/2006" xmlns:aink="http://schemas.microsoft.com/office/drawing/2016/ink" xmlns:am3d="http://schemas.microsoft.com/office/drawing/2017/model3d" xmlns:o="urn:schemas-microsoft-com:office:office" xmlns:r="http://schemas.openxmlformats.org/officeDocument/2006/relationships" xmlns:m="http://schemas.openxmlformats.org/officeDocument/2006/math" xmlns:v="urn:schemas-microsoft-com:vml" xmlns:wp14="http://schemas.microsoft.com/office/word/2010/wordprocessingDrawing" xmlns:wp="http://schemas.openxmlformats.org/drawingml/2006/wordprocessingDrawing" xmlns:w10="urn:schemas-microsoft-com:office:word" xmlns:w="http://schemas.openxmlformats.org/wordprocessingml/2006/main" xmlns:w14="http://schemas.microsoft.com/office/word/2010/wordml" xmlns:w15="http://schemas.microsoft.com/office/word/2012/wordml" xmlns:w16cex="http://schemas.microsoft.com/office/word/2018/wordml/cex" xmlns:w16cid="http://schemas.microsoft.com/office/word/2016/wordml/cid" xmlns:w16="http://schemas.microsoft.com/office/word/2018/wordml" xmlns:w16sdtdh="http://schemas.microsoft.com/office/word/2020/wordml/sdtdatahash" xmlns:w16se="http://schemas.microsoft.com/office/word/2015/wordml/symex" xmlns:wpg="http://schemas.microsoft.com/office/word/2010/wordprocessingGroup" xmlns:wpi="http://schemas.microsoft.com/office/word/2010/wordprocessingInk" xmlns:wne="http://schemas.microsoft.com/office/word/2006/wordml" xmlns:wps="http://schemas.microsoft.com/office/word/2010/wordprocessingShape" mc:Ignorable="w14 w15 w16se w16cid w16 w16cex w16sdtdh wp14">
+<w:document xmlns:wpc="http://schemas.microsoft.com/office/word/2010/wordprocessingCanvas" xmlns:cx="http://schemas.microsoft.com/office/drawing/2014/chartex" xmlns:cx1="http://schemas.microsoft.com/office/drawing/2015/9/8/chartex" xmlns:cx2="http://schemas.microsoft.com/office/drawing/2015/10/21/chartex" xmlns:cx3="http://schemas.microsoft.com/office/drawing/2016/5/9/chartex" xmlns:cx4="http://schemas.microsoft.com/office/drawing/2016/5/10/chartex" xmlns:cx5="http://schemas.microsoft.com/office/drawing/2016/5/11/chartex" xmlns:cx6="http://schemas.microsoft.com/office/drawing/2016/5/12/chartex" xmlns:cx7="http://schemas.microsoft.com/office/drawing/2016/5/13/chartex" xmlns:cx8="http://schemas.microsoft.com/office/drawing/2016/5/14/chartex" xmlns:mc="http://schemas.openxmlformats.org/markup-compatibility/2006" xmlns:aink="http://schemas.microsoft.com/office/drawing/2016/ink" xmlns:am3d="http://schemas.microsoft.com/office/drawing/2017/model3d" xmlns:o="urn:schemas-microsoft-com:office:office" xmlns:r="http://schemas.openxmlformats.org/officeDocument/2006/relationships" xmlns:m="http://schemas.openxmlformats.org/officeDocument/2006/math" xmlns:v="urn:schemas-microsoft-com:vml" xmlns:wp14="http://schemas.microsoft.com/office/word/2010/wordprocessingDrawing" xmlns:wp="http://schemas.openxmlformats.org/drawingml/2006/wordprocessingDrawing" xmlns:w10="urn:schemas-microsoft-com:office:word" xmlns:w="http://schemas.openxmlformats.org/wordprocessingml/2006/main" xmlns:w14="http://schemas.microsoft.com/office/word/2010/wordml" xmlns:w15="http://schemas.microsoft.com/office/word/2012/wordml" xmlns:w16cid="http://schemas.microsoft.com/office/word/2016/wordml/cid" xmlns:w16se="http://schemas.microsoft.com/office/word/2015/wordml/symex" xmlns:wpg="http://schemas.microsoft.com/office/word/2010/wordprocessingGroup" xmlns:wpi="http://schemas.microsoft.com/office/word/2010/wordprocessingInk" xmlns:wne="http://schemas.microsoft.com/office/word/2006/wordml" xmlns:wps="http://schemas.microsoft.com/office/word/2010/wordprocessingShape" mc:Ignorable="w14 w15 w16se w16cid wp14">
   <w:body>
     <w:p>
       <w:pPr>
@@ -167,7 +167,25 @@
           <w:sz w:val="28"/>
           <w:szCs w:val="28"/>
         </w:rPr>
-        <w:t>Master of Science in Business Analytics</w:t>
+        <w:t xml:space="preserve">Master of Science in Business </w:t>
+      </w:r>
+      <w:commentRangeStart w:id="0"/>
+      <w:r>
+        <w:rPr>
+          <w:rFonts w:ascii="Times New Roman" w:hAnsi="Times New Roman" w:cs="Times New Roman"/>
+          <w:b/>
+          <w:bCs/>
+          <w:sz w:val="28"/>
+          <w:szCs w:val="28"/>
+        </w:rPr>
+        <w:t>Analytics</w:t>
+      </w:r>
+      <w:commentRangeEnd w:id="0"/>
+      <w:r>
+        <w:rPr>
+          <w:rStyle w:val="CommentReference"/>
+        </w:rPr>
+        <w:commentReference w:id="0"/>
       </w:r>
     </w:p>
     <w:p>
@@ -373,8 +391,17 @@
           <w:szCs w:val="24"/>
           <w:shd w:val="clear" w:color="auto" w:fill="FFFFFF"/>
         </w:rPr>
-        <w:t xml:space="preserve">                                                   </w:t>
-      </w:r>
+        <w:t xml:space="preserve">                                                   Emma Matthews-</w:t>
+      </w:r>
+    </w:p>
+    <w:p>
+      <w:pPr>
+        <w:rPr>
+          <w:rFonts w:ascii="Times New Roman" w:hAnsi="Times New Roman" w:cs="Times New Roman"/>
+          <w:sz w:val="24"/>
+          <w:szCs w:val="24"/>
+        </w:rPr>
+      </w:pPr>
       <w:r>
         <w:rPr>
           <w:rFonts w:ascii="Times New Roman" w:hAnsi="Times New Roman" w:cs="Times New Roman"/>
@@ -383,66 +410,7 @@
           <w:szCs w:val="24"/>
           <w:shd w:val="clear" w:color="auto" w:fill="FFFFFF"/>
         </w:rPr>
-        <w:t>Emma Matthews</w:t>
-      </w:r>
-      <w:r>
-        <w:rPr>
-          <w:rFonts w:ascii="Times New Roman" w:hAnsi="Times New Roman" w:cs="Times New Roman"/>
-          <w:color w:val="222222"/>
-          <w:sz w:val="24"/>
-          <w:szCs w:val="24"/>
-          <w:shd w:val="clear" w:color="auto" w:fill="FFFFFF"/>
-        </w:rPr>
-        <w:t>-</w:t>
-      </w:r>
-    </w:p>
-    <w:p>
-      <w:pPr>
-        <w:rPr>
-          <w:rFonts w:ascii="Times New Roman" w:hAnsi="Times New Roman" w:cs="Times New Roman"/>
-          <w:sz w:val="24"/>
-          <w:szCs w:val="24"/>
-        </w:rPr>
-      </w:pPr>
-      <w:r>
-        <w:rPr>
-          <w:rFonts w:ascii="Times New Roman" w:hAnsi="Times New Roman" w:cs="Times New Roman"/>
-          <w:color w:val="222222"/>
-          <w:sz w:val="24"/>
-          <w:szCs w:val="24"/>
-          <w:shd w:val="clear" w:color="auto" w:fill="FFFFFF"/>
-        </w:rPr>
-        <w:t> </w:t>
-      </w:r>
-      <w:r>
-        <w:rPr>
-          <w:rFonts w:ascii="Times New Roman" w:hAnsi="Times New Roman" w:cs="Times New Roman"/>
-          <w:color w:val="222222"/>
-          <w:sz w:val="24"/>
-          <w:szCs w:val="24"/>
-          <w:shd w:val="clear" w:color="auto" w:fill="FFFFFF"/>
-        </w:rPr>
-        <w:t xml:space="preserve">                                      </w:t>
-      </w:r>
-      <w:r>
-        <w:rPr>
-          <w:rFonts w:ascii="Times New Roman" w:hAnsi="Times New Roman" w:cs="Times New Roman"/>
-          <w:color w:val="222222"/>
-          <w:sz w:val="24"/>
-          <w:szCs w:val="24"/>
-          <w:shd w:val="clear" w:color="auto" w:fill="FFFFFF"/>
-        </w:rPr>
-        <w:t>Haribaskar Subramaniam</w:t>
-      </w:r>
-      <w:r>
-        <w:rPr>
-          <w:rFonts w:ascii="Times New Roman" w:hAnsi="Times New Roman" w:cs="Times New Roman"/>
-          <w:color w:val="222222"/>
-          <w:sz w:val="24"/>
-          <w:szCs w:val="24"/>
-          <w:shd w:val="clear" w:color="auto" w:fill="FFFFFF"/>
-        </w:rPr>
-        <w:t>-</w:t>
+        <w:t>                                       Haribaskar Subramaniam-</w:t>
       </w:r>
     </w:p>
     <w:p>
@@ -596,15 +564,7 @@
           <w:sz w:val="24"/>
           <w:szCs w:val="24"/>
         </w:rPr>
-        <w:t>UML……….</w:t>
-      </w:r>
-      <w:r>
-        <w:rPr>
-          <w:rFonts w:ascii="Times New Roman" w:hAnsi="Times New Roman" w:cs="Times New Roman"/>
-          <w:sz w:val="24"/>
-          <w:szCs w:val="24"/>
-        </w:rPr>
-        <w:t xml:space="preserve"> ………………………………………………………………………................4</w:t>
+        <w:t>UML………. ………………………………………………………………………................4</w:t>
       </w:r>
     </w:p>
     <w:p>
@@ -765,43 +725,7 @@
           <w:sz w:val="24"/>
           <w:szCs w:val="24"/>
         </w:rPr>
-        <w:t xml:space="preserve"> The stock price of the company reflects the net evaluation of the company </w:t>
-      </w:r>
-      <w:proofErr w:type="gramStart"/>
-      <w:r>
-        <w:rPr>
-          <w:rFonts w:ascii="Times New Roman" w:hAnsi="Times New Roman" w:cs="Times New Roman"/>
-          <w:sz w:val="24"/>
-          <w:szCs w:val="24"/>
-        </w:rPr>
-        <w:t>and also</w:t>
-      </w:r>
-      <w:proofErr w:type="gramEnd"/>
-      <w:r>
-        <w:rPr>
-          <w:rFonts w:ascii="Times New Roman" w:hAnsi="Times New Roman" w:cs="Times New Roman"/>
-          <w:sz w:val="24"/>
-          <w:szCs w:val="24"/>
-        </w:rPr>
-        <w:t xml:space="preserve"> give a little insight into its performance. These stock prices going up and down is an iterative process and repeated. </w:t>
-      </w:r>
-      <w:proofErr w:type="gramStart"/>
-      <w:r>
-        <w:rPr>
-          <w:rFonts w:ascii="Times New Roman" w:hAnsi="Times New Roman" w:cs="Times New Roman"/>
-          <w:sz w:val="24"/>
-          <w:szCs w:val="24"/>
-        </w:rPr>
-        <w:t>So</w:t>
-      </w:r>
-      <w:proofErr w:type="gramEnd"/>
-      <w:r>
-        <w:rPr>
-          <w:rFonts w:ascii="Times New Roman" w:hAnsi="Times New Roman" w:cs="Times New Roman"/>
-          <w:sz w:val="24"/>
-          <w:szCs w:val="24"/>
-        </w:rPr>
-        <w:t xml:space="preserve"> to understand the risk associate with it there must be a proper analysis of stock before buying it. </w:t>
+        <w:t xml:space="preserve"> The stock price of the company reflects the net evaluation of the company and also give a little insight into its performance. These stock prices going up and down is an iterative process and repeated. So to understand the risk associate with it there must be a proper analysis of stock before buying it. </w:t>
       </w:r>
       <w:r>
         <w:rPr>
@@ -1112,8 +1036,88 @@
 </w:document>
 </file>
 
+<file path=word/comments.xml><?xml version="1.0" encoding="utf-8"?>
+<w:comments xmlns:wpc="http://schemas.microsoft.com/office/word/2010/wordprocessingCanvas" xmlns:cx="http://schemas.microsoft.com/office/drawing/2014/chartex" xmlns:cx1="http://schemas.microsoft.com/office/drawing/2015/9/8/chartex" xmlns:cx2="http://schemas.microsoft.com/office/drawing/2015/10/21/chartex" xmlns:cx3="http://schemas.microsoft.com/office/drawing/2016/5/9/chartex" xmlns:cx4="http://schemas.microsoft.com/office/drawing/2016/5/10/chartex" xmlns:cx5="http://schemas.microsoft.com/office/drawing/2016/5/11/chartex" xmlns:cx6="http://schemas.microsoft.com/office/drawing/2016/5/12/chartex" xmlns:cx7="http://schemas.microsoft.com/office/drawing/2016/5/13/chartex" xmlns:cx8="http://schemas.microsoft.com/office/drawing/2016/5/14/chartex" xmlns:mc="http://schemas.openxmlformats.org/markup-compatibility/2006" xmlns:aink="http://schemas.microsoft.com/office/drawing/2016/ink" xmlns:am3d="http://schemas.microsoft.com/office/drawing/2017/model3d" xmlns:o="urn:schemas-microsoft-com:office:office" xmlns:r="http://schemas.openxmlformats.org/officeDocument/2006/relationships" xmlns:m="http://schemas.openxmlformats.org/officeDocument/2006/math" xmlns:v="urn:schemas-microsoft-com:vml" xmlns:wp14="http://schemas.microsoft.com/office/word/2010/wordprocessingDrawing" xmlns:wp="http://schemas.openxmlformats.org/drawingml/2006/wordprocessingDrawing" xmlns:w10="urn:schemas-microsoft-com:office:word" xmlns:w="http://schemas.openxmlformats.org/wordprocessingml/2006/main" xmlns:w14="http://schemas.microsoft.com/office/word/2010/wordml" xmlns:w15="http://schemas.microsoft.com/office/word/2012/wordml" xmlns:w16cid="http://schemas.microsoft.com/office/word/2016/wordml/cid" xmlns:w16se="http://schemas.microsoft.com/office/word/2015/wordml/symex" xmlns:wpg="http://schemas.microsoft.com/office/word/2010/wordprocessingGroup" xmlns:wpi="http://schemas.microsoft.com/office/word/2010/wordprocessingInk" xmlns:wne="http://schemas.microsoft.com/office/word/2006/wordml" xmlns:wps="http://schemas.microsoft.com/office/word/2010/wordprocessingShape" mc:Ignorable="w14 w15 w16se w16cid wp14">
+  <w:comment w:id="0" w:author="Elise Alonzi" w:date="2021-11-22T13:35:00Z" w:initials="EA">
+    <w:p>
+      <w:pPr>
+        <w:pStyle w:val="CommentText"/>
+      </w:pPr>
+      <w:r>
+        <w:rPr>
+          <w:rStyle w:val="CommentReference"/>
+        </w:rPr>
+        <w:annotationRef/>
+      </w:r>
+      <w:r>
+        <w:t>Notes from Cillian 22 Nov. 2021</w:t>
+      </w:r>
+    </w:p>
+    <w:p>
+      <w:pPr>
+        <w:pStyle w:val="CommentText"/>
+      </w:pPr>
+    </w:p>
+    <w:p>
+      <w:r>
+        <w:t xml:space="preserve">-User Manual- </w:t>
+      </w:r>
+    </w:p>
+    <w:p>
+      <w:r>
+        <w:tab/>
+      </w:r>
+      <w:r>
+        <w:tab/>
+        <w:t>-like lab methods or antigen test methods</w:t>
+      </w:r>
+    </w:p>
+    <w:p>
+      <w:r>
+        <w:tab/>
+        <w:t>-should hide complexity for the user</w:t>
+      </w:r>
+    </w:p>
+    <w:p>
+      <w:r>
+        <w:tab/>
+        <w:t>-doesn’t need to describe what we did to create the program, only what the user will need to do</w:t>
+      </w:r>
+    </w:p>
+    <w:p>
+      <w:r>
+        <w:tab/>
+        <w:t xml:space="preserve">-assume that the user is a business analyst </w:t>
+      </w:r>
+      <w:r>
+        <w:t>who know statistics but doesn’t know how to use our program</w:t>
+      </w:r>
+      <w:bookmarkStart w:id="1" w:name="_GoBack"/>
+      <w:bookmarkEnd w:id="1"/>
+    </w:p>
+    <w:p>
+      <w:pPr>
+        <w:pStyle w:val="CommentText"/>
+      </w:pPr>
+    </w:p>
+  </w:comment>
+</w:comments>
+</file>
+
+<file path=word/commentsExtended.xml><?xml version="1.0" encoding="utf-8"?>
+<w15:commentsEx xmlns:wpc="http://schemas.microsoft.com/office/word/2010/wordprocessingCanvas" xmlns:cx="http://schemas.microsoft.com/office/drawing/2014/chartex" xmlns:cx1="http://schemas.microsoft.com/office/drawing/2015/9/8/chartex" xmlns:cx2="http://schemas.microsoft.com/office/drawing/2015/10/21/chartex" xmlns:cx3="http://schemas.microsoft.com/office/drawing/2016/5/9/chartex" xmlns:cx4="http://schemas.microsoft.com/office/drawing/2016/5/10/chartex" xmlns:cx5="http://schemas.microsoft.com/office/drawing/2016/5/11/chartex" xmlns:cx6="http://schemas.microsoft.com/office/drawing/2016/5/12/chartex" xmlns:cx7="http://schemas.microsoft.com/office/drawing/2016/5/13/chartex" xmlns:cx8="http://schemas.microsoft.com/office/drawing/2016/5/14/chartex" xmlns:mc="http://schemas.openxmlformats.org/markup-compatibility/2006" xmlns:aink="http://schemas.microsoft.com/office/drawing/2016/ink" xmlns:am3d="http://schemas.microsoft.com/office/drawing/2017/model3d" xmlns:o="urn:schemas-microsoft-com:office:office" xmlns:r="http://schemas.openxmlformats.org/officeDocument/2006/relationships" xmlns:m="http://schemas.openxmlformats.org/officeDocument/2006/math" xmlns:v="urn:schemas-microsoft-com:vml" xmlns:wp14="http://schemas.microsoft.com/office/word/2010/wordprocessingDrawing" xmlns:wp="http://schemas.openxmlformats.org/drawingml/2006/wordprocessingDrawing" xmlns:w10="urn:schemas-microsoft-com:office:word" xmlns:w="http://schemas.openxmlformats.org/wordprocessingml/2006/main" xmlns:w14="http://schemas.microsoft.com/office/word/2010/wordml" xmlns:w15="http://schemas.microsoft.com/office/word/2012/wordml" xmlns:w16cid="http://schemas.microsoft.com/office/word/2016/wordml/cid" xmlns:w16se="http://schemas.microsoft.com/office/word/2015/wordml/symex" xmlns:wpg="http://schemas.microsoft.com/office/word/2010/wordprocessingGroup" xmlns:wpi="http://schemas.microsoft.com/office/word/2010/wordprocessingInk" xmlns:wne="http://schemas.microsoft.com/office/word/2006/wordml" xmlns:wps="http://schemas.microsoft.com/office/word/2010/wordprocessingShape" mc:Ignorable="w14 w15 w16se w16cid wp14">
+  <w15:commentEx w15:paraId="12F59BC1" w15:done="0"/>
+</w15:commentsEx>
+</file>
+
+<file path=word/commentsIds.xml><?xml version="1.0" encoding="utf-8"?>
+<w16cid:commentsIds xmlns:wpc="http://schemas.microsoft.com/office/word/2010/wordprocessingCanvas" xmlns:cx="http://schemas.microsoft.com/office/drawing/2014/chartex" xmlns:cx1="http://schemas.microsoft.com/office/drawing/2015/9/8/chartex" xmlns:cx2="http://schemas.microsoft.com/office/drawing/2015/10/21/chartex" xmlns:cx3="http://schemas.microsoft.com/office/drawing/2016/5/9/chartex" xmlns:cx4="http://schemas.microsoft.com/office/drawing/2016/5/10/chartex" xmlns:cx5="http://schemas.microsoft.com/office/drawing/2016/5/11/chartex" xmlns:cx6="http://schemas.microsoft.com/office/drawing/2016/5/12/chartex" xmlns:cx7="http://schemas.microsoft.com/office/drawing/2016/5/13/chartex" xmlns:cx8="http://schemas.microsoft.com/office/drawing/2016/5/14/chartex" xmlns:mc="http://schemas.openxmlformats.org/markup-compatibility/2006" xmlns:aink="http://schemas.microsoft.com/office/drawing/2016/ink" xmlns:am3d="http://schemas.microsoft.com/office/drawing/2017/model3d" xmlns:o="urn:schemas-microsoft-com:office:office" xmlns:r="http://schemas.openxmlformats.org/officeDocument/2006/relationships" xmlns:m="http://schemas.openxmlformats.org/officeDocument/2006/math" xmlns:v="urn:schemas-microsoft-com:vml" xmlns:wp14="http://schemas.microsoft.com/office/word/2010/wordprocessingDrawing" xmlns:wp="http://schemas.openxmlformats.org/drawingml/2006/wordprocessingDrawing" xmlns:w10="urn:schemas-microsoft-com:office:word" xmlns:w="http://schemas.openxmlformats.org/wordprocessingml/2006/main" xmlns:w14="http://schemas.microsoft.com/office/word/2010/wordml" xmlns:w15="http://schemas.microsoft.com/office/word/2012/wordml" xmlns:w16cid="http://schemas.microsoft.com/office/word/2016/wordml/cid" xmlns:w16se="http://schemas.microsoft.com/office/word/2015/wordml/symex" xmlns:wpg="http://schemas.microsoft.com/office/word/2010/wordprocessingGroup" xmlns:wpi="http://schemas.microsoft.com/office/word/2010/wordprocessingInk" xmlns:wne="http://schemas.microsoft.com/office/word/2006/wordml" xmlns:wps="http://schemas.microsoft.com/office/word/2010/wordprocessingShape" mc:Ignorable="w14 w15 w16se w16cid wp14">
+  <w16cid:commentId w16cid:paraId="12F59BC1" w16cid:durableId="25461B33"/>
+</w16cid:commentsIds>
+</file>
+
 <file path=word/numbering.xml><?xml version="1.0" encoding="utf-8"?>
-<w:numbering xmlns:wpc="http://schemas.microsoft.com/office/word/2010/wordprocessingCanvas" xmlns:cx="http://schemas.microsoft.com/office/drawing/2014/chartex" xmlns:cx1="http://schemas.microsoft.com/office/drawing/2015/9/8/chartex" xmlns:cx2="http://schemas.microsoft.com/office/drawing/2015/10/21/chartex" xmlns:cx3="http://schemas.microsoft.com/office/drawing/2016/5/9/chartex" xmlns:cx4="http://schemas.microsoft.com/office/drawing/2016/5/10/chartex" xmlns:cx5="http://schemas.microsoft.com/office/drawing/2016/5/11/chartex" xmlns:cx6="http://schemas.microsoft.com/office/drawing/2016/5/12/chartex" xmlns:cx7="http://schemas.microsoft.com/office/drawing/2016/5/13/chartex" xmlns:cx8="http://schemas.microsoft.com/office/drawing/2016/5/14/chartex" xmlns:mc="http://schemas.openxmlformats.org/markup-compatibility/2006" xmlns:aink="http://schemas.microsoft.com/office/drawing/2016/ink" xmlns:am3d="http://schemas.microsoft.com/office/drawing/2017/model3d" xmlns:o="urn:schemas-microsoft-com:office:office" xmlns:r="http://schemas.openxmlformats.org/officeDocument/2006/relationships" xmlns:m="http://schemas.openxmlformats.org/officeDocument/2006/math" xmlns:v="urn:schemas-microsoft-com:vml" xmlns:wp14="http://schemas.microsoft.com/office/word/2010/wordprocessingDrawing" xmlns:wp="http://schemas.openxmlformats.org/drawingml/2006/wordprocessingDrawing" xmlns:w10="urn:schemas-microsoft-com:office:word" xmlns:w="http://schemas.openxmlformats.org/wordprocessingml/2006/main" xmlns:w14="http://schemas.microsoft.com/office/word/2010/wordml" xmlns:w15="http://schemas.microsoft.com/office/word/2012/wordml" xmlns:w16cex="http://schemas.microsoft.com/office/word/2018/wordml/cex" xmlns:w16cid="http://schemas.microsoft.com/office/word/2016/wordml/cid" xmlns:w16="http://schemas.microsoft.com/office/word/2018/wordml" xmlns:w16sdtdh="http://schemas.microsoft.com/office/word/2020/wordml/sdtdatahash" xmlns:w16se="http://schemas.microsoft.com/office/word/2015/wordml/symex" xmlns:wpg="http://schemas.microsoft.com/office/word/2010/wordprocessingGroup" xmlns:wpi="http://schemas.microsoft.com/office/word/2010/wordprocessingInk" xmlns:wne="http://schemas.microsoft.com/office/word/2006/wordml" xmlns:wps="http://schemas.microsoft.com/office/word/2010/wordprocessingShape" mc:Ignorable="w14 w15 w16se w16cid w16 w16cex w16sdtdh wp14">
+<w:numbering xmlns:wpc="http://schemas.microsoft.com/office/word/2010/wordprocessingCanvas" xmlns:cx="http://schemas.microsoft.com/office/drawing/2014/chartex" xmlns:cx1="http://schemas.microsoft.com/office/drawing/2015/9/8/chartex" xmlns:cx2="http://schemas.microsoft.com/office/drawing/2015/10/21/chartex" xmlns:cx3="http://schemas.microsoft.com/office/drawing/2016/5/9/chartex" xmlns:cx4="http://schemas.microsoft.com/office/drawing/2016/5/10/chartex" xmlns:cx5="http://schemas.microsoft.com/office/drawing/2016/5/11/chartex" xmlns:cx6="http://schemas.microsoft.com/office/drawing/2016/5/12/chartex" xmlns:cx7="http://schemas.microsoft.com/office/drawing/2016/5/13/chartex" xmlns:cx8="http://schemas.microsoft.com/office/drawing/2016/5/14/chartex" xmlns:mc="http://schemas.openxmlformats.org/markup-compatibility/2006" xmlns:aink="http://schemas.microsoft.com/office/drawing/2016/ink" xmlns:am3d="http://schemas.microsoft.com/office/drawing/2017/model3d" xmlns:o="urn:schemas-microsoft-com:office:office" xmlns:r="http://schemas.openxmlformats.org/officeDocument/2006/relationships" xmlns:m="http://schemas.openxmlformats.org/officeDocument/2006/math" xmlns:v="urn:schemas-microsoft-com:vml" xmlns:wp14="http://schemas.microsoft.com/office/word/2010/wordprocessingDrawing" xmlns:wp="http://schemas.openxmlformats.org/drawingml/2006/wordprocessingDrawing" xmlns:w10="urn:schemas-microsoft-com:office:word" xmlns:w="http://schemas.openxmlformats.org/wordprocessingml/2006/main" xmlns:w14="http://schemas.microsoft.com/office/word/2010/wordml" xmlns:w15="http://schemas.microsoft.com/office/word/2012/wordml" xmlns:w16cid="http://schemas.microsoft.com/office/word/2016/wordml/cid" xmlns:w16se="http://schemas.microsoft.com/office/word/2015/wordml/symex" xmlns:wpg="http://schemas.microsoft.com/office/word/2010/wordprocessingGroup" xmlns:wpi="http://schemas.microsoft.com/office/word/2010/wordprocessingInk" xmlns:wne="http://schemas.microsoft.com/office/word/2006/wordml" xmlns:wps="http://schemas.microsoft.com/office/word/2010/wordprocessingShape" mc:Ignorable="w14 w15 w16se w16cid wp14">
   <w:abstractNum w:abstractNumId="0" w15:restartNumberingAfterBreak="0">
     <w:nsid w:val="22FA055C"/>
     <w:multiLevelType w:val="hybridMultilevel"/>
@@ -1694,7 +1698,7 @@
 </file>
 
 <file path=word/styles.xml><?xml version="1.0" encoding="utf-8"?>
-<w:styles xmlns:mc="http://schemas.openxmlformats.org/markup-compatibility/2006" xmlns:r="http://schemas.openxmlformats.org/officeDocument/2006/relationships" xmlns:w="http://schemas.openxmlformats.org/wordprocessingml/2006/main" xmlns:w14="http://schemas.microsoft.com/office/word/2010/wordml" xmlns:w15="http://schemas.microsoft.com/office/word/2012/wordml" xmlns:w16cex="http://schemas.microsoft.com/office/word/2018/wordml/cex" xmlns:w16cid="http://schemas.microsoft.com/office/word/2016/wordml/cid" xmlns:w16="http://schemas.microsoft.com/office/word/2018/wordml" xmlns:w16sdtdh="http://schemas.microsoft.com/office/word/2020/wordml/sdtdatahash" xmlns:w16se="http://schemas.microsoft.com/office/word/2015/wordml/symex" mc:Ignorable="w14 w15 w16se w16cid w16 w16cex w16sdtdh">
+<w:styles xmlns:mc="http://schemas.openxmlformats.org/markup-compatibility/2006" xmlns:r="http://schemas.openxmlformats.org/officeDocument/2006/relationships" xmlns:w="http://schemas.openxmlformats.org/wordprocessingml/2006/main" xmlns:w14="http://schemas.microsoft.com/office/word/2010/wordml" xmlns:w15="http://schemas.microsoft.com/office/word/2012/wordml" xmlns:w16cid="http://schemas.microsoft.com/office/word/2016/wordml/cid" xmlns:w16se="http://schemas.microsoft.com/office/word/2015/wordml/symex" mc:Ignorable="w14 w15 w16se w16cid">
   <w:docDefaults>
     <w:rPrDefault>
       <w:rPr>
@@ -1710,7 +1714,7 @@
       </w:pPr>
     </w:pPrDefault>
   </w:docDefaults>
-  <w:latentStyles w:defLockedState="0" w:defUIPriority="99" w:defSemiHidden="0" w:defUnhideWhenUsed="0" w:defQFormat="0" w:count="376">
+  <w:latentStyles w:defLockedState="0" w:defUIPriority="99" w:defSemiHidden="0" w:defUnhideWhenUsed="0" w:defQFormat="0" w:count="375">
     <w:lsdException w:name="Normal" w:uiPriority="0" w:qFormat="1"/>
     <w:lsdException w:name="heading 1" w:uiPriority="9" w:qFormat="1"/>
     <w:lsdException w:name="heading 2" w:semiHidden="1" w:uiPriority="9" w:unhideWhenUsed="1" w:qFormat="1"/>
@@ -2086,7 +2090,6 @@
     <w:lsdException w:name="Smart Hyperlink" w:semiHidden="1" w:unhideWhenUsed="1"/>
     <w:lsdException w:name="Hashtag" w:semiHidden="1" w:unhideWhenUsed="1"/>
     <w:lsdException w:name="Unresolved Mention" w:semiHidden="1" w:unhideWhenUsed="1"/>
-    <w:lsdException w:name="Smart Link" w:semiHidden="1" w:unhideWhenUsed="1"/>
   </w:latentStyles>
   <w:style w:type="paragraph" w:default="1" w:styleId="Normal">
     <w:name w:val="Normal"/>
@@ -2131,6 +2134,104 @@
     </w:pPr>
     <w:rPr>
       <w:lang w:val="en-IN"/>
+    </w:rPr>
+  </w:style>
+  <w:style w:type="character" w:styleId="CommentReference">
+    <w:name w:val="annotation reference"/>
+    <w:basedOn w:val="DefaultParagraphFont"/>
+    <w:uiPriority w:val="99"/>
+    <w:semiHidden/>
+    <w:unhideWhenUsed/>
+    <w:rsid w:val="008C12B0"/>
+    <w:rPr>
+      <w:sz w:val="16"/>
+      <w:szCs w:val="16"/>
+    </w:rPr>
+  </w:style>
+  <w:style w:type="paragraph" w:styleId="CommentText">
+    <w:name w:val="annotation text"/>
+    <w:basedOn w:val="Normal"/>
+    <w:link w:val="CommentTextChar"/>
+    <w:uiPriority w:val="99"/>
+    <w:semiHidden/>
+    <w:unhideWhenUsed/>
+    <w:rsid w:val="008C12B0"/>
+    <w:pPr>
+      <w:spacing w:line="240" w:lineRule="auto"/>
+    </w:pPr>
+    <w:rPr>
+      <w:sz w:val="20"/>
+      <w:szCs w:val="20"/>
+    </w:rPr>
+  </w:style>
+  <w:style w:type="character" w:customStyle="1" w:styleId="CommentTextChar">
+    <w:name w:val="Comment Text Char"/>
+    <w:basedOn w:val="DefaultParagraphFont"/>
+    <w:link w:val="CommentText"/>
+    <w:uiPriority w:val="99"/>
+    <w:semiHidden/>
+    <w:rsid w:val="008C12B0"/>
+    <w:rPr>
+      <w:sz w:val="20"/>
+      <w:szCs w:val="20"/>
+    </w:rPr>
+  </w:style>
+  <w:style w:type="paragraph" w:styleId="CommentSubject">
+    <w:name w:val="annotation subject"/>
+    <w:basedOn w:val="CommentText"/>
+    <w:next w:val="CommentText"/>
+    <w:link w:val="CommentSubjectChar"/>
+    <w:uiPriority w:val="99"/>
+    <w:semiHidden/>
+    <w:unhideWhenUsed/>
+    <w:rsid w:val="008C12B0"/>
+    <w:rPr>
+      <w:b/>
+      <w:bCs/>
+    </w:rPr>
+  </w:style>
+  <w:style w:type="character" w:customStyle="1" w:styleId="CommentSubjectChar">
+    <w:name w:val="Comment Subject Char"/>
+    <w:basedOn w:val="CommentTextChar"/>
+    <w:link w:val="CommentSubject"/>
+    <w:uiPriority w:val="99"/>
+    <w:semiHidden/>
+    <w:rsid w:val="008C12B0"/>
+    <w:rPr>
+      <w:b/>
+      <w:bCs/>
+      <w:sz w:val="20"/>
+      <w:szCs w:val="20"/>
+    </w:rPr>
+  </w:style>
+  <w:style w:type="paragraph" w:styleId="BalloonText">
+    <w:name w:val="Balloon Text"/>
+    <w:basedOn w:val="Normal"/>
+    <w:link w:val="BalloonTextChar"/>
+    <w:uiPriority w:val="99"/>
+    <w:semiHidden/>
+    <w:unhideWhenUsed/>
+    <w:rsid w:val="008C12B0"/>
+    <w:pPr>
+      <w:spacing w:after="0" w:line="240" w:lineRule="auto"/>
+    </w:pPr>
+    <w:rPr>
+      <w:rFonts w:ascii="Times New Roman" w:hAnsi="Times New Roman" w:cs="Times New Roman"/>
+      <w:sz w:val="18"/>
+      <w:szCs w:val="18"/>
+    </w:rPr>
+  </w:style>
+  <w:style w:type="character" w:customStyle="1" w:styleId="BalloonTextChar">
+    <w:name w:val="Balloon Text Char"/>
+    <w:basedOn w:val="DefaultParagraphFont"/>
+    <w:link w:val="BalloonText"/>
+    <w:uiPriority w:val="99"/>
+    <w:semiHidden/>
+    <w:rsid w:val="008C12B0"/>
+    <w:rPr>
+      <w:rFonts w:ascii="Times New Roman" w:hAnsi="Times New Roman" w:cs="Times New Roman"/>
+      <w:sz w:val="18"/>
+      <w:szCs w:val="18"/>
     </w:rPr>
   </w:style>
 </w:styles>

--- a/Project report.docx
+++ b/Project report.docx
@@ -372,6 +372,16 @@
         </w:rPr>
         <w:t xml:space="preserve"> – </w:t>
       </w:r>
+      <w:r>
+        <w:rPr>
+          <w:rFonts w:ascii="Times New Roman" w:hAnsi="Times New Roman" w:cs="Times New Roman"/>
+          <w:sz w:val="24"/>
+          <w:szCs w:val="24"/>
+        </w:rPr>
+        <w:t>21207838</w:t>
+      </w:r>
+      <w:bookmarkStart w:id="1" w:name="_GoBack"/>
+      <w:bookmarkEnd w:id="1"/>
     </w:p>
     <w:p>
       <w:pPr>
@@ -1092,8 +1102,6 @@
       <w:r>
         <w:t>who know statistics but doesn’t know how to use our program</w:t>
       </w:r>
-      <w:bookmarkStart w:id="1" w:name="_GoBack"/>
-      <w:bookmarkEnd w:id="1"/>
     </w:p>
     <w:p>
       <w:pPr>
